--- a/法令ファイル/中小企業の事業活動の機会の確保のための大企業者の事業活動の調整に関する法律施行規則/中小企業の事業活動の機会の確保のための大企業者の事業活動の調整に関する法律施行規則（昭和五十二年総理府・大蔵省・文部省・厚生省・農林省・通商産業省・運輸省・郵政省・建設省令第一号）.docx
+++ b/法令ファイル/中小企業の事業活動の機会の確保のための大企業者の事業活動の調整に関する法律施行規則/中小企業の事業活動の機会の確保のための大企業者の事業活動の調整に関する法律施行規則（昭和五十二年総理府・大蔵省・文部省・厚生省・農林省・通商産業省・運輸省・郵政省・建設省令第一号）.docx
@@ -40,52 +40,34 @@
     </w:p>
     <w:p>
       <w:pPr>
-        <w:pStyle w:val="Heading6"/>
+        <w:pStyle w:val="ListBullet"/>
         <w:ind w:left="880"/>
       </w:pPr>
       <w:r>
         <w:t>一</w:t>
-      </w:r>
-    </w:p>
-    <w:p>
-      <w:pPr>
-        <w:ind w:left="880"/>
-      </w:pPr>
-      <w:r>
+        <w:br/>
         <w:t>役員の総数の二分の一以上をその者の役員又は職員が兼ねる関係</w:t>
       </w:r>
     </w:p>
     <w:p>
       <w:pPr>
-        <w:pStyle w:val="Heading6"/>
+        <w:pStyle w:val="ListBullet"/>
         <w:ind w:left="880"/>
       </w:pPr>
       <w:r>
         <w:t>二</w:t>
-      </w:r>
-    </w:p>
-    <w:p>
-      <w:pPr>
-        <w:ind w:left="880"/>
-      </w:pPr>
-      <w:r>
+        <w:br/>
         <w:t>総株主又は総社員の議決権の四分の一以上二分の一未満に相当する議決権を有し、かつ、次のイ又はロに該当することによりその事業活動を実質的に支配することが可能なものとして主務大臣が審査して認める関係</w:t>
       </w:r>
     </w:p>
     <w:p>
       <w:pPr>
-        <w:pStyle w:val="Heading6"/>
+        <w:pStyle w:val="ListBullet"/>
         <w:ind w:left="880"/>
       </w:pPr>
       <w:r>
         <w:t>三</w:t>
-      </w:r>
-    </w:p>
-    <w:p>
-      <w:pPr>
-        <w:ind w:left="880"/>
-      </w:pPr>
-      <w:r>
+        <w:br/>
         <w:t>次のイ又はロに掲げる会社に対する関係</w:t>
       </w:r>
     </w:p>
@@ -108,35 +90,23 @@
     </w:p>
     <w:p>
       <w:pPr>
-        <w:pStyle w:val="Heading6"/>
+        <w:pStyle w:val="ListBullet"/>
         <w:ind w:left="880"/>
       </w:pPr>
       <w:r>
         <w:t>一</w:t>
-      </w:r>
-    </w:p>
-    <w:p>
-      <w:pPr>
-        <w:ind w:left="880"/>
-      </w:pPr>
-      <w:r>
+        <w:br/>
         <w:t>総株主又は総社員の議決権の二分の一以上に相当する議決権を有していること。</w:t>
       </w:r>
     </w:p>
     <w:p>
       <w:pPr>
-        <w:pStyle w:val="Heading6"/>
+        <w:pStyle w:val="ListBullet"/>
         <w:ind w:left="880"/>
       </w:pPr>
       <w:r>
         <w:t>二</w:t>
-      </w:r>
-    </w:p>
-    <w:p>
-      <w:pPr>
-        <w:ind w:left="880"/>
-      </w:pPr>
-      <w:r>
+        <w:br/>
         <w:t>役員の総数の二分の一以上をそれらの者の役員又は職員が兼ねていること。</w:t>
       </w:r>
     </w:p>
@@ -172,52 +142,34 @@
     </w:p>
     <w:p>
       <w:pPr>
-        <w:pStyle w:val="Heading6"/>
+        <w:pStyle w:val="ListBullet"/>
         <w:ind w:left="880"/>
       </w:pPr>
       <w:r>
         <w:t>一</w:t>
-      </w:r>
-    </w:p>
-    <w:p>
-      <w:pPr>
-        <w:ind w:left="880"/>
-      </w:pPr>
-      <w:r>
+        <w:br/>
         <w:t>団体の定款、団体の構成員の名簿その他の書類であつて、法第五条第一項に規定する中小企業団体の要件に該当することを証するもの</w:t>
       </w:r>
     </w:p>
     <w:p>
       <w:pPr>
-        <w:pStyle w:val="Heading6"/>
+        <w:pStyle w:val="ListBullet"/>
         <w:ind w:left="880"/>
       </w:pPr>
       <w:r>
         <w:t>二</w:t>
-      </w:r>
-    </w:p>
-    <w:p>
-      <w:pPr>
-        <w:ind w:left="880"/>
-      </w:pPr>
-      <w:r>
+        <w:br/>
         <w:t>法第五条第一項に規定する事業の開始又は拡大の計画を有していると認める理由を記載した書面</w:t>
       </w:r>
     </w:p>
     <w:p>
       <w:pPr>
-        <w:pStyle w:val="Heading6"/>
+        <w:pStyle w:val="ListBullet"/>
         <w:ind w:left="880"/>
       </w:pPr>
       <w:r>
         <w:t>三</w:t>
-      </w:r>
-    </w:p>
-    <w:p>
-      <w:pPr>
-        <w:ind w:left="880"/>
-      </w:pPr>
-      <w:r>
+        <w:br/>
         <w:t>法第五条第一項の規定による申出が団体の正式決定を経て行われたものであることを証する書面</w:t>
       </w:r>
     </w:p>
@@ -236,69 +188,45 @@
     </w:p>
     <w:p>
       <w:pPr>
-        <w:pStyle w:val="Heading6"/>
+        <w:pStyle w:val="ListBullet"/>
         <w:ind w:left="880"/>
       </w:pPr>
       <w:r>
         <w:t>一</w:t>
-      </w:r>
-    </w:p>
-    <w:p>
-      <w:pPr>
-        <w:ind w:left="880"/>
-      </w:pPr>
-      <w:r>
+        <w:br/>
         <w:t>法第五条第一項に規定する計画（以下この条において「計画」という。）に係る事業の開始又は拡大の時期</w:t>
       </w:r>
     </w:p>
     <w:p>
       <w:pPr>
-        <w:pStyle w:val="Heading6"/>
+        <w:pStyle w:val="ListBullet"/>
         <w:ind w:left="880"/>
       </w:pPr>
       <w:r>
         <w:t>二</w:t>
-      </w:r>
-    </w:p>
-    <w:p>
-      <w:pPr>
-        <w:ind w:left="880"/>
-      </w:pPr>
-      <w:r>
+        <w:br/>
         <w:t>計画に係る事業の規模</w:t>
       </w:r>
     </w:p>
     <w:p>
       <w:pPr>
-        <w:pStyle w:val="Heading6"/>
+        <w:pStyle w:val="ListBullet"/>
         <w:ind w:left="880"/>
       </w:pPr>
       <w:r>
         <w:t>三</w:t>
-      </w:r>
-    </w:p>
-    <w:p>
-      <w:pPr>
-        <w:ind w:left="880"/>
-      </w:pPr>
-      <w:r>
+        <w:br/>
         <w:t>計画に係る事業の目的物たる物品の種類又は目的たる役務の内容</w:t>
       </w:r>
     </w:p>
     <w:p>
       <w:pPr>
-        <w:pStyle w:val="Heading6"/>
+        <w:pStyle w:val="ListBullet"/>
         <w:ind w:left="880"/>
       </w:pPr>
       <w:r>
         <w:t>四</w:t>
-      </w:r>
-    </w:p>
-    <w:p>
-      <w:pPr>
-        <w:ind w:left="880"/>
-      </w:pPr>
-      <w:r>
+        <w:br/>
         <w:t>計画に係る事業所の所在地及び事業の目的物たる物品又は目的たる役務の主たる供給地域</w:t>
       </w:r>
     </w:p>
@@ -334,52 +262,34 @@
     </w:p>
     <w:p>
       <w:pPr>
-        <w:pStyle w:val="Heading6"/>
+        <w:pStyle w:val="ListBullet"/>
         <w:ind w:left="880"/>
       </w:pPr>
       <w:r>
         <w:t>一</w:t>
-      </w:r>
-    </w:p>
-    <w:p>
-      <w:pPr>
-        <w:ind w:left="880"/>
-      </w:pPr>
-      <w:r>
+        <w:br/>
         <w:t>団体の定款、団体の構成員の名簿その他の書類であつて、法第五条第一項に規定する中小企業団体の要件に該当することを証するもの</w:t>
       </w:r>
     </w:p>
     <w:p>
       <w:pPr>
-        <w:pStyle w:val="Heading6"/>
+        <w:pStyle w:val="ListBullet"/>
         <w:ind w:left="880"/>
       </w:pPr>
       <w:r>
         <w:t>二</w:t>
-      </w:r>
-    </w:p>
-    <w:p>
-      <w:pPr>
-        <w:ind w:left="880"/>
-      </w:pPr>
-      <w:r>
+        <w:br/>
         <w:t>法第六条第一項に規定する事態が生ずるおそれがあると認める理由及び調整の必要性を記載した書面</w:t>
       </w:r>
     </w:p>
     <w:p>
       <w:pPr>
-        <w:pStyle w:val="Heading6"/>
+        <w:pStyle w:val="ListBullet"/>
         <w:ind w:left="880"/>
       </w:pPr>
       <w:r>
         <w:t>三</w:t>
-      </w:r>
-    </w:p>
-    <w:p>
-      <w:pPr>
-        <w:ind w:left="880"/>
-      </w:pPr>
-      <w:r>
+        <w:br/>
         <w:t>法第六条第一項の規定による申出が団体の正式決定を経て行われたものであることを証する書面</w:t>
       </w:r>
     </w:p>
@@ -441,7 +351,7 @@
         <w:pStyle w:val="Heading1"/>
       </w:pPr>
       <w:r>
-        <w:t>附　則（昭和五六年九月一〇日総理府・大蔵省・文部省・厚生省・農林水産省・通商産業省・運輸省・郵政省・建設省令第一号）</w:t>
+        <w:t>附則（昭和五六年九月一〇日総理府・大蔵省・文部省・厚生省・農林水産省・通商産業省・運輸省・郵政省・建設省令第一号）</w:t>
       </w:r>
     </w:p>
     <w:p>
@@ -459,7 +369,7 @@
         <w:pStyle w:val="Heading1"/>
       </w:pPr>
       <w:r>
-        <w:t>附　則（昭和五七年一月二九日総理府・大蔵省・文部省・厚生省・農林水産省・通商産業省・運輸省・郵政省・建設省令第一号）</w:t>
+        <w:t>附則（昭和五七年一月二九日総理府・大蔵省・文部省・厚生省・農林水産省・通商産業省・運輸省・郵政省・建設省令第一号）</w:t>
       </w:r>
     </w:p>
     <w:p>
@@ -477,7 +387,7 @@
         <w:pStyle w:val="Heading1"/>
       </w:pPr>
       <w:r>
-        <w:t>附　則（平成元年九月一六日総理府・大蔵省・文部省・厚生省・農林水産省・通商産業省・運輸省・郵政省・建設省令第一号）</w:t>
+        <w:t>附則（平成元年九月一六日総理府・大蔵省・文部省・厚生省・農林水産省・通商産業省・運輸省・郵政省・建設省令第一号）</w:t>
       </w:r>
     </w:p>
     <w:p>
@@ -495,7 +405,7 @@
         <w:pStyle w:val="Heading1"/>
       </w:pPr>
       <w:r>
-        <w:t>附　則（平成八年二月一三日総理府・大蔵省・文部省・厚生省・農林水産省・通商産業省・運輸省・郵政省・建設省令第一号）</w:t>
+        <w:t>附則（平成八年二月一三日総理府・大蔵省・文部省・厚生省・農林水産省・通商産業省・運輸省・郵政省・建設省令第一号）</w:t>
       </w:r>
     </w:p>
     <w:p>
@@ -513,7 +423,7 @@
         <w:pStyle w:val="Heading1"/>
       </w:pPr>
       <w:r>
-        <w:t>附　則（平成一一年三月一九日総理府・大蔵省・文部省・厚生省・農林水産省・通商産業省・運輸省・郵政省・建設省令第一号）</w:t>
+        <w:t>附則（平成一一年三月一九日総理府・大蔵省・文部省・厚生省・農林水産省・通商産業省・運輸省・郵政省・建設省令第一号）</w:t>
       </w:r>
     </w:p>
     <w:p>
@@ -531,7 +441,7 @@
         <w:pStyle w:val="Heading1"/>
       </w:pPr>
       <w:r>
-        <w:t>附　則（平成一二年一一月二九日総理府・大蔵省・文部省・厚生省・農林水産省・通商産業省・運輸省・郵政省・建設省令第一号）</w:t>
+        <w:t>附則（平成一二年一一月二九日総理府・大蔵省・文部省・厚生省・農林水産省・通商産業省・運輸省・郵政省・建設省令第一号）</w:t>
       </w:r>
     </w:p>
     <w:p>
@@ -549,7 +459,7 @@
         <w:pStyle w:val="Heading1"/>
       </w:pPr>
       <w:r>
-        <w:t>附　則（平成一四年三月二八日内閣府・総務省・財務省・文部科学省・厚生労働省・農林水産省・経済産業省・国土交通省令第二号）</w:t>
+        <w:t>附則（平成一四年三月二八日内閣府・総務省・財務省・文部科学省・厚生労働省・農林水産省・経済産業省・国土交通省令第二号）</w:t>
       </w:r>
     </w:p>
     <w:p>
@@ -577,7 +487,7 @@
     </w:pPr>
     <w:r>
       <w:tab/>
-      <w:t>WeGov v0.1 - FTS141</w:t>
+      <w:t>WeGov v0.2 - FTS141</w:t>
     </w:r>
   </w:p>
 </w:ftr>
